--- a/Theoretical_exercises/theoretical2/theoretical2.docx
+++ b/Theoretical_exercises/theoretical2/theoretical2.docx
@@ -3414,7 +3414,7 @@
             <wp:positionV relativeFrom="paragraph">
               <wp:posOffset>635</wp:posOffset>
             </wp:positionV>
-            <wp:extent cx="6120130" cy="2566670"/>
+            <wp:extent cx="6120130" cy="2516505"/>
             <wp:effectExtent l="0" t="0" r="0" b="0"/>
             <wp:wrapSquare wrapText="largest"/>
             <wp:docPr id="45" name="Image45" descr=""/>
@@ -3439,104 +3439,516 @@
                   <pic:spPr bwMode="auto">
                     <a:xfrm>
                       <a:off x="0" y="0"/>
-                      <a:ext cx="6120130" cy="2566670"/>
-                    </a:xfrm>
-                    <a:prstGeom prst="rect">
-                      <a:avLst/>
-                    </a:prstGeom>
-                  </pic:spPr>
-                </pic:pic>
-              </a:graphicData>
-            </a:graphic>
-          </wp:anchor>
-        </w:drawing>
-      </w:r>
-    </w:p>
-    <w:p>
-      <w:pPr>
-        <w:pStyle w:val="Normal"/>
-        <w:rPr>
-          <w:b/>
-          <w:b/>
-          <w:bCs/>
-          <w:sz w:val="32"/>
-          <w:szCs w:val="32"/>
-        </w:rPr>
-      </w:pPr>
-      <w:r>
-        <w:rPr>
-          <w:b/>
-          <w:bCs/>
-          <w:sz w:val="32"/>
-          <w:szCs w:val="32"/>
-        </w:rPr>
+                      <a:ext cx="6120130" cy="2516505"/>
+                    </a:xfrm>
+                    <a:prstGeom prst="rect">
+                      <a:avLst/>
+                    </a:prstGeom>
+                  </pic:spPr>
+                </pic:pic>
+              </a:graphicData>
+            </a:graphic>
+          </wp:anchor>
+        </w:drawing>
+      </w:r>
+    </w:p>
+    <w:p>
+      <w:pPr>
+        <w:pStyle w:val="Normal"/>
+        <w:rPr>
+          <w:b/>
+          <w:b/>
+          <w:bCs/>
+          <w:sz w:val="32"/>
+          <w:szCs w:val="32"/>
+        </w:rPr>
+      </w:pPr>
+      <w:r>
+        <w:rPr>
+          <w:b/>
+          <w:bCs/>
+          <w:sz w:val="32"/>
+          <w:szCs w:val="32"/>
+        </w:rPr>
+      </w:r>
+    </w:p>
+    <w:p>
+      <w:pPr>
+        <w:pStyle w:val="Normal"/>
+        <w:rPr/>
+      </w:pPr>
+      <w:r>
+        <w:rPr/>
+      </w:r>
+    </w:p>
+    <w:p>
+      <w:pPr>
+        <w:pStyle w:val="Normal"/>
+        <w:rPr/>
+      </w:pPr>
+      <w:r>
+        <w:rPr/>
+      </w:r>
+    </w:p>
+    <w:p>
+      <w:pPr>
+        <w:pStyle w:val="Normal"/>
+        <w:rPr/>
+      </w:pPr>
+      <w:r>
+        <w:rPr/>
+      </w:r>
+    </w:p>
+    <w:p>
+      <w:pPr>
+        <w:pStyle w:val="Normal"/>
+        <w:rPr/>
+      </w:pPr>
+      <w:r>
+        <w:rPr/>
+      </w:r>
+    </w:p>
+    <w:p>
+      <w:pPr>
+        <w:pStyle w:val="Normal"/>
+        <w:rPr/>
+      </w:pPr>
+      <w:r>
+        <w:rPr/>
+      </w:r>
+    </w:p>
+    <w:p>
+      <w:pPr>
+        <w:pStyle w:val="Normal"/>
+        <w:rPr/>
+      </w:pPr>
+      <w:r>
+        <w:rPr/>
+      </w:r>
+    </w:p>
+    <w:p>
+      <w:pPr>
+        <w:pStyle w:val="Normal"/>
+        <w:rPr/>
+      </w:pPr>
+      <w:r>
+        <w:rPr/>
+      </w:r>
+    </w:p>
+    <w:p>
+      <w:pPr>
+        <w:pStyle w:val="Normal"/>
+        <w:rPr/>
+      </w:pPr>
+      <w:r>
+        <w:rPr/>
+      </w:r>
+    </w:p>
+    <w:p>
+      <w:pPr>
+        <w:pStyle w:val="Normal"/>
+        <w:rPr/>
+      </w:pPr>
+      <w:r>
+        <w:rPr/>
+      </w:r>
+    </w:p>
+    <w:p>
+      <w:pPr>
+        <w:pStyle w:val="Normal"/>
+        <w:rPr/>
+      </w:pPr>
+      <w:r>
+        <w:rPr/>
+      </w:r>
+    </w:p>
+    <w:p>
+      <w:pPr>
+        <w:pStyle w:val="Normal"/>
+        <w:rPr/>
+      </w:pPr>
+      <w:r>
+        <w:rPr/>
+      </w:r>
+    </w:p>
+    <w:p>
+      <w:pPr>
+        <w:pStyle w:val="Normal"/>
+        <w:rPr/>
+      </w:pPr>
+      <w:r>
+        <w:rPr/>
+      </w:r>
+    </w:p>
+    <w:p>
+      <w:pPr>
+        <w:pStyle w:val="Normal"/>
+        <w:rPr/>
+      </w:pPr>
+      <w:r>
+        <w:rPr/>
         <w:drawing>
           <wp:anchor behindDoc="0" distT="0" distB="0" distL="0" distR="0" simplePos="0" locked="0" layoutInCell="1" allowOverlap="1" relativeHeight="47">
             <wp:simplePos x="0" y="0"/>
             <wp:positionH relativeFrom="column">
-              <wp:posOffset>-73660</wp:posOffset>
+              <wp:posOffset>0</wp:posOffset>
+            </wp:positionH>
+            <wp:positionV relativeFrom="paragraph">
+              <wp:posOffset>101600</wp:posOffset>
+            </wp:positionV>
+            <wp:extent cx="6120130" cy="2073910"/>
+            <wp:effectExtent l="0" t="0" r="0" b="0"/>
+            <wp:wrapSquare wrapText="largest"/>
+            <wp:docPr id="46" name="Image46" descr=""/>
+            <wp:cNvGraphicFramePr>
+              <a:graphicFrameLocks xmlns:a="http://schemas.openxmlformats.org/drawingml/2006/main" noChangeAspect="1"/>
+            </wp:cNvGraphicFramePr>
+            <a:graphic xmlns:a="http://schemas.openxmlformats.org/drawingml/2006/main">
+              <a:graphicData uri="http://schemas.openxmlformats.org/drawingml/2006/picture">
+                <pic:pic xmlns:pic="http://schemas.openxmlformats.org/drawingml/2006/picture">
+                  <pic:nvPicPr>
+                    <pic:cNvPr id="46" name="Image46" descr=""/>
+                    <pic:cNvPicPr>
+                      <a:picLocks noChangeAspect="1" noChangeArrowheads="1"/>
+                    </pic:cNvPicPr>
+                  </pic:nvPicPr>
+                  <pic:blipFill>
+                    <a:blip r:embed="rId47"/>
+                    <a:stretch>
+                      <a:fillRect/>
+                    </a:stretch>
+                  </pic:blipFill>
+                  <pic:spPr bwMode="auto">
+                    <a:xfrm>
+                      <a:off x="0" y="0"/>
+                      <a:ext cx="6120130" cy="2073910"/>
+                    </a:xfrm>
+                    <a:prstGeom prst="rect">
+                      <a:avLst/>
+                    </a:prstGeom>
+                  </pic:spPr>
+                </pic:pic>
+              </a:graphicData>
+            </a:graphic>
+          </wp:anchor>
+        </w:drawing>
+        <w:drawing>
+          <wp:anchor behindDoc="0" distT="0" distB="0" distL="0" distR="0" simplePos="0" locked="0" layoutInCell="1" allowOverlap="1" relativeHeight="48">
+            <wp:simplePos x="0" y="0"/>
+            <wp:positionH relativeFrom="column">
+              <wp:posOffset>0</wp:posOffset>
+            </wp:positionH>
+            <wp:positionV relativeFrom="paragraph">
+              <wp:posOffset>2174875</wp:posOffset>
+            </wp:positionV>
+            <wp:extent cx="6120130" cy="1416685"/>
+            <wp:effectExtent l="0" t="0" r="0" b="0"/>
+            <wp:wrapSquare wrapText="largest"/>
+            <wp:docPr id="47" name="Image47" descr=""/>
+            <wp:cNvGraphicFramePr>
+              <a:graphicFrameLocks xmlns:a="http://schemas.openxmlformats.org/drawingml/2006/main" noChangeAspect="1"/>
+            </wp:cNvGraphicFramePr>
+            <a:graphic xmlns:a="http://schemas.openxmlformats.org/drawingml/2006/main">
+              <a:graphicData uri="http://schemas.openxmlformats.org/drawingml/2006/picture">
+                <pic:pic xmlns:pic="http://schemas.openxmlformats.org/drawingml/2006/picture">
+                  <pic:nvPicPr>
+                    <pic:cNvPr id="47" name="Image47" descr=""/>
+                    <pic:cNvPicPr>
+                      <a:picLocks noChangeAspect="1" noChangeArrowheads="1"/>
+                    </pic:cNvPicPr>
+                  </pic:nvPicPr>
+                  <pic:blipFill>
+                    <a:blip r:embed="rId48"/>
+                    <a:stretch>
+                      <a:fillRect/>
+                    </a:stretch>
+                  </pic:blipFill>
+                  <pic:spPr bwMode="auto">
+                    <a:xfrm>
+                      <a:off x="0" y="0"/>
+                      <a:ext cx="6120130" cy="1416685"/>
+                    </a:xfrm>
+                    <a:prstGeom prst="rect">
+                      <a:avLst/>
+                    </a:prstGeom>
+                  </pic:spPr>
+                </pic:pic>
+              </a:graphicData>
+            </a:graphic>
+          </wp:anchor>
+        </w:drawing>
+      </w:r>
+    </w:p>
+    <w:p>
+      <w:pPr>
+        <w:pStyle w:val="Normal"/>
+        <w:rPr/>
+      </w:pPr>
+      <w:r>
+        <w:rPr/>
+        <w:drawing>
+          <wp:anchor behindDoc="0" distT="0" distB="0" distL="0" distR="0" simplePos="0" locked="0" layoutInCell="1" allowOverlap="1" relativeHeight="49">
+            <wp:simplePos x="0" y="0"/>
+            <wp:positionH relativeFrom="column">
+              <wp:posOffset>0</wp:posOffset>
+            </wp:positionH>
+            <wp:positionV relativeFrom="paragraph">
+              <wp:posOffset>1276985</wp:posOffset>
+            </wp:positionV>
+            <wp:extent cx="6120130" cy="3135630"/>
+            <wp:effectExtent l="0" t="0" r="0" b="0"/>
+            <wp:wrapSquare wrapText="largest"/>
+            <wp:docPr id="48" name="Image48" descr=""/>
+            <wp:cNvGraphicFramePr>
+              <a:graphicFrameLocks xmlns:a="http://schemas.openxmlformats.org/drawingml/2006/main" noChangeAspect="1"/>
+            </wp:cNvGraphicFramePr>
+            <a:graphic xmlns:a="http://schemas.openxmlformats.org/drawingml/2006/main">
+              <a:graphicData uri="http://schemas.openxmlformats.org/drawingml/2006/picture">
+                <pic:pic xmlns:pic="http://schemas.openxmlformats.org/drawingml/2006/picture">
+                  <pic:nvPicPr>
+                    <pic:cNvPr id="48" name="Image48" descr=""/>
+                    <pic:cNvPicPr>
+                      <a:picLocks noChangeAspect="1" noChangeArrowheads="1"/>
+                    </pic:cNvPicPr>
+                  </pic:nvPicPr>
+                  <pic:blipFill>
+                    <a:blip r:embed="rId49"/>
+                    <a:stretch>
+                      <a:fillRect/>
+                    </a:stretch>
+                  </pic:blipFill>
+                  <pic:spPr bwMode="auto">
+                    <a:xfrm>
+                      <a:off x="0" y="0"/>
+                      <a:ext cx="6120130" cy="3135630"/>
+                    </a:xfrm>
+                    <a:prstGeom prst="rect">
+                      <a:avLst/>
+                    </a:prstGeom>
+                  </pic:spPr>
+                </pic:pic>
+              </a:graphicData>
+            </a:graphic>
+          </wp:anchor>
+        </w:drawing>
+      </w:r>
+    </w:p>
+    <w:p>
+      <w:pPr>
+        <w:pStyle w:val="Normal"/>
+        <w:rPr/>
+      </w:pPr>
+      <w:r>
+        <w:rPr/>
+      </w:r>
+    </w:p>
+    <w:p>
+      <w:pPr>
+        <w:pStyle w:val="Normal"/>
+        <w:rPr/>
+      </w:pPr>
+      <w:r>
+        <w:rPr/>
+        <w:drawing>
+          <wp:anchor behindDoc="0" distT="0" distB="0" distL="0" distR="0" simplePos="0" locked="0" layoutInCell="1" allowOverlap="1" relativeHeight="50">
+            <wp:simplePos x="0" y="0"/>
+            <wp:positionH relativeFrom="column">
+              <wp:align>center</wp:align>
             </wp:positionH>
             <wp:positionV relativeFrom="paragraph">
               <wp:posOffset>635</wp:posOffset>
             </wp:positionV>
-            <wp:extent cx="6120130" cy="1951990"/>
-            <wp:effectExtent l="0" t="0" r="0" b="0"/>
-            <wp:wrapSquare wrapText="largest"/>
-            <wp:docPr id="46" name="Image46" descr=""/>
-            <wp:cNvGraphicFramePr>
-              <a:graphicFrameLocks xmlns:a="http://schemas.openxmlformats.org/drawingml/2006/main" noChangeAspect="1"/>
-            </wp:cNvGraphicFramePr>
-            <a:graphic xmlns:a="http://schemas.openxmlformats.org/drawingml/2006/main">
-              <a:graphicData uri="http://schemas.openxmlformats.org/drawingml/2006/picture">
-                <pic:pic xmlns:pic="http://schemas.openxmlformats.org/drawingml/2006/picture">
-                  <pic:nvPicPr>
-                    <pic:cNvPr id="46" name="Image46" descr=""/>
-                    <pic:cNvPicPr>
-                      <a:picLocks noChangeAspect="1" noChangeArrowheads="1"/>
-                    </pic:cNvPicPr>
-                  </pic:nvPicPr>
-                  <pic:blipFill>
-                    <a:blip r:embed="rId47"/>
-                    <a:stretch>
-                      <a:fillRect/>
-                    </a:stretch>
-                  </pic:blipFill>
-                  <pic:spPr bwMode="auto">
-                    <a:xfrm>
-                      <a:off x="0" y="0"/>
-                      <a:ext cx="6120130" cy="1951990"/>
-                    </a:xfrm>
-                    <a:prstGeom prst="rect">
-                      <a:avLst/>
-                    </a:prstGeom>
-                  </pic:spPr>
-                </pic:pic>
-              </a:graphicData>
-            </a:graphic>
-          </wp:anchor>
-        </w:drawing>
-      </w:r>
-    </w:p>
-    <w:p>
-      <w:pPr>
-        <w:pStyle w:val="Normal"/>
-        <w:rPr>
-          <w:b/>
-          <w:b/>
-          <w:bCs/>
-          <w:sz w:val="32"/>
-          <w:szCs w:val="32"/>
-        </w:rPr>
-      </w:pPr>
-      <w:r>
-        <w:rPr>
-          <w:b/>
-          <w:bCs/>
-          <w:sz w:val="32"/>
-          <w:szCs w:val="32"/>
-        </w:rPr>
-        <w:drawing>
-          <wp:anchor behindDoc="0" distT="0" distB="0" distL="0" distR="0" simplePos="0" locked="0" layoutInCell="1" allowOverlap="1" relativeHeight="48">
+            <wp:extent cx="6120130" cy="2510155"/>
+            <wp:effectExtent l="0" t="0" r="0" b="0"/>
+            <wp:wrapSquare wrapText="largest"/>
+            <wp:docPr id="49" name="Image49" descr=""/>
+            <wp:cNvGraphicFramePr>
+              <a:graphicFrameLocks xmlns:a="http://schemas.openxmlformats.org/drawingml/2006/main" noChangeAspect="1"/>
+            </wp:cNvGraphicFramePr>
+            <a:graphic xmlns:a="http://schemas.openxmlformats.org/drawingml/2006/main">
+              <a:graphicData uri="http://schemas.openxmlformats.org/drawingml/2006/picture">
+                <pic:pic xmlns:pic="http://schemas.openxmlformats.org/drawingml/2006/picture">
+                  <pic:nvPicPr>
+                    <pic:cNvPr id="49" name="Image49" descr=""/>
+                    <pic:cNvPicPr>
+                      <a:picLocks noChangeAspect="1" noChangeArrowheads="1"/>
+                    </pic:cNvPicPr>
+                  </pic:nvPicPr>
+                  <pic:blipFill>
+                    <a:blip r:embed="rId50"/>
+                    <a:stretch>
+                      <a:fillRect/>
+                    </a:stretch>
+                  </pic:blipFill>
+                  <pic:spPr bwMode="auto">
+                    <a:xfrm>
+                      <a:off x="0" y="0"/>
+                      <a:ext cx="6120130" cy="2510155"/>
+                    </a:xfrm>
+                    <a:prstGeom prst="rect">
+                      <a:avLst/>
+                    </a:prstGeom>
+                  </pic:spPr>
+                </pic:pic>
+              </a:graphicData>
+            </a:graphic>
+          </wp:anchor>
+        </w:drawing>
+        <w:drawing>
+          <wp:anchor behindDoc="0" distT="0" distB="0" distL="0" distR="0" simplePos="0" locked="0" layoutInCell="1" allowOverlap="1" relativeHeight="51">
+            <wp:simplePos x="0" y="0"/>
+            <wp:positionH relativeFrom="column">
+              <wp:posOffset>0</wp:posOffset>
+            </wp:positionH>
+            <wp:positionV relativeFrom="paragraph">
+              <wp:posOffset>2509520</wp:posOffset>
+            </wp:positionV>
+            <wp:extent cx="6120130" cy="2772410"/>
+            <wp:effectExtent l="0" t="0" r="0" b="0"/>
+            <wp:wrapSquare wrapText="largest"/>
+            <wp:docPr id="50" name="Image50" descr=""/>
+            <wp:cNvGraphicFramePr>
+              <a:graphicFrameLocks xmlns:a="http://schemas.openxmlformats.org/drawingml/2006/main" noChangeAspect="1"/>
+            </wp:cNvGraphicFramePr>
+            <a:graphic xmlns:a="http://schemas.openxmlformats.org/drawingml/2006/main">
+              <a:graphicData uri="http://schemas.openxmlformats.org/drawingml/2006/picture">
+                <pic:pic xmlns:pic="http://schemas.openxmlformats.org/drawingml/2006/picture">
+                  <pic:nvPicPr>
+                    <pic:cNvPr id="50" name="Image50" descr=""/>
+                    <pic:cNvPicPr>
+                      <a:picLocks noChangeAspect="1" noChangeArrowheads="1"/>
+                    </pic:cNvPicPr>
+                  </pic:nvPicPr>
+                  <pic:blipFill>
+                    <a:blip r:embed="rId51"/>
+                    <a:stretch>
+                      <a:fillRect/>
+                    </a:stretch>
+                  </pic:blipFill>
+                  <pic:spPr bwMode="auto">
+                    <a:xfrm>
+                      <a:off x="0" y="0"/>
+                      <a:ext cx="6120130" cy="2772410"/>
+                    </a:xfrm>
+                    <a:prstGeom prst="rect">
+                      <a:avLst/>
+                    </a:prstGeom>
+                  </pic:spPr>
+                </pic:pic>
+              </a:graphicData>
+            </a:graphic>
+          </wp:anchor>
+        </w:drawing>
+        <w:drawing>
+          <wp:anchor behindDoc="0" distT="0" distB="0" distL="0" distR="0" simplePos="0" locked="0" layoutInCell="1" allowOverlap="1" relativeHeight="52">
+            <wp:simplePos x="0" y="0"/>
+            <wp:positionH relativeFrom="column">
+              <wp:posOffset>0</wp:posOffset>
+            </wp:positionH>
+            <wp:positionV relativeFrom="paragraph">
+              <wp:posOffset>5281295</wp:posOffset>
+            </wp:positionV>
+            <wp:extent cx="6120130" cy="2739390"/>
+            <wp:effectExtent l="0" t="0" r="0" b="0"/>
+            <wp:wrapSquare wrapText="largest"/>
+            <wp:docPr id="51" name="Image51" descr=""/>
+            <wp:cNvGraphicFramePr>
+              <a:graphicFrameLocks xmlns:a="http://schemas.openxmlformats.org/drawingml/2006/main" noChangeAspect="1"/>
+            </wp:cNvGraphicFramePr>
+            <a:graphic xmlns:a="http://schemas.openxmlformats.org/drawingml/2006/main">
+              <a:graphicData uri="http://schemas.openxmlformats.org/drawingml/2006/picture">
+                <pic:pic xmlns:pic="http://schemas.openxmlformats.org/drawingml/2006/picture">
+                  <pic:nvPicPr>
+                    <pic:cNvPr id="51" name="Image51" descr=""/>
+                    <pic:cNvPicPr>
+                      <a:picLocks noChangeAspect="1" noChangeArrowheads="1"/>
+                    </pic:cNvPicPr>
+                  </pic:nvPicPr>
+                  <pic:blipFill>
+                    <a:blip r:embed="rId52"/>
+                    <a:stretch>
+                      <a:fillRect/>
+                    </a:stretch>
+                  </pic:blipFill>
+                  <pic:spPr bwMode="auto">
+                    <a:xfrm>
+                      <a:off x="0" y="0"/>
+                      <a:ext cx="6120130" cy="2739390"/>
+                    </a:xfrm>
+                    <a:prstGeom prst="rect">
+                      <a:avLst/>
+                    </a:prstGeom>
+                  </pic:spPr>
+                </pic:pic>
+              </a:graphicData>
+            </a:graphic>
+          </wp:anchor>
+        </w:drawing>
+      </w:r>
+    </w:p>
+    <w:p>
+      <w:pPr>
+        <w:pStyle w:val="Normal"/>
+        <w:rPr/>
+      </w:pPr>
+      <w:r>
+        <w:rPr/>
+      </w:r>
+    </w:p>
+    <w:p>
+      <w:pPr>
+        <w:pStyle w:val="Normal"/>
+        <w:rPr/>
+      </w:pPr>
+      <w:r>
+        <w:rPr/>
+      </w:r>
+    </w:p>
+    <w:p>
+      <w:pPr>
+        <w:pStyle w:val="Normal"/>
+        <w:rPr/>
+      </w:pPr>
+      <w:r>
+        <w:rPr/>
+      </w:r>
+    </w:p>
+    <w:p>
+      <w:pPr>
+        <w:pStyle w:val="Normal"/>
+        <w:rPr/>
+      </w:pPr>
+      <w:r>
+        <w:rPr/>
+      </w:r>
+    </w:p>
+    <w:p>
+      <w:pPr>
+        <w:pStyle w:val="Normal"/>
+        <w:rPr/>
+      </w:pPr>
+      <w:r>
+        <w:rPr/>
+      </w:r>
+    </w:p>
+    <w:p>
+      <w:pPr>
+        <w:pStyle w:val="Normal"/>
+        <w:rPr/>
+      </w:pPr>
+      <w:r>
+        <w:rPr/>
+      </w:r>
+    </w:p>
+    <w:p>
+      <w:pPr>
+        <w:pStyle w:val="Normal"/>
+        <w:rPr/>
+      </w:pPr>
+      <w:r>
+        <w:rPr/>
+        <w:drawing>
+          <wp:anchor behindDoc="0" distT="0" distB="0" distL="0" distR="0" simplePos="0" locked="0" layoutInCell="1" allowOverlap="1" relativeHeight="53">
             <wp:simplePos x="0" y="0"/>
             <wp:positionH relativeFrom="column">
               <wp:align>center</wp:align>
@@ -3544,77 +3956,527 @@
             <wp:positionV relativeFrom="paragraph">
               <wp:posOffset>635</wp:posOffset>
             </wp:positionV>
-            <wp:extent cx="6120130" cy="2225040"/>
-            <wp:effectExtent l="0" t="0" r="0" b="0"/>
-            <wp:wrapSquare wrapText="largest"/>
-            <wp:docPr id="47" name="Image47" descr=""/>
-            <wp:cNvGraphicFramePr>
-              <a:graphicFrameLocks xmlns:a="http://schemas.openxmlformats.org/drawingml/2006/main" noChangeAspect="1"/>
-            </wp:cNvGraphicFramePr>
-            <a:graphic xmlns:a="http://schemas.openxmlformats.org/drawingml/2006/main">
-              <a:graphicData uri="http://schemas.openxmlformats.org/drawingml/2006/picture">
-                <pic:pic xmlns:pic="http://schemas.openxmlformats.org/drawingml/2006/picture">
-                  <pic:nvPicPr>
-                    <pic:cNvPr id="47" name="Image47" descr=""/>
-                    <pic:cNvPicPr>
-                      <a:picLocks noChangeAspect="1" noChangeArrowheads="1"/>
-                    </pic:cNvPicPr>
-                  </pic:nvPicPr>
-                  <pic:blipFill>
-                    <a:blip r:embed="rId48"/>
-                    <a:stretch>
-                      <a:fillRect/>
-                    </a:stretch>
-                  </pic:blipFill>
-                  <pic:spPr bwMode="auto">
-                    <a:xfrm>
-                      <a:off x="0" y="0"/>
-                      <a:ext cx="6120130" cy="2225040"/>
-                    </a:xfrm>
-                    <a:prstGeom prst="rect">
-                      <a:avLst/>
-                    </a:prstGeom>
-                  </pic:spPr>
-                </pic:pic>
-              </a:graphicData>
-            </a:graphic>
-          </wp:anchor>
-        </w:drawing>
-        <w:drawing>
-          <wp:anchor behindDoc="0" distT="0" distB="0" distL="0" distR="0" simplePos="0" locked="0" layoutInCell="1" allowOverlap="1" relativeHeight="49">
+            <wp:extent cx="6120130" cy="1250950"/>
+            <wp:effectExtent l="0" t="0" r="0" b="0"/>
+            <wp:wrapSquare wrapText="largest"/>
+            <wp:docPr id="52" name="Image52" descr=""/>
+            <wp:cNvGraphicFramePr>
+              <a:graphicFrameLocks xmlns:a="http://schemas.openxmlformats.org/drawingml/2006/main" noChangeAspect="1"/>
+            </wp:cNvGraphicFramePr>
+            <a:graphic xmlns:a="http://schemas.openxmlformats.org/drawingml/2006/main">
+              <a:graphicData uri="http://schemas.openxmlformats.org/drawingml/2006/picture">
+                <pic:pic xmlns:pic="http://schemas.openxmlformats.org/drawingml/2006/picture">
+                  <pic:nvPicPr>
+                    <pic:cNvPr id="52" name="Image52" descr=""/>
+                    <pic:cNvPicPr>
+                      <a:picLocks noChangeAspect="1" noChangeArrowheads="1"/>
+                    </pic:cNvPicPr>
+                  </pic:nvPicPr>
+                  <pic:blipFill>
+                    <a:blip r:embed="rId53"/>
+                    <a:stretch>
+                      <a:fillRect/>
+                    </a:stretch>
+                  </pic:blipFill>
+                  <pic:spPr bwMode="auto">
+                    <a:xfrm>
+                      <a:off x="0" y="0"/>
+                      <a:ext cx="6120130" cy="1250950"/>
+                    </a:xfrm>
+                    <a:prstGeom prst="rect">
+                      <a:avLst/>
+                    </a:prstGeom>
+                  </pic:spPr>
+                </pic:pic>
+              </a:graphicData>
+            </a:graphic>
+          </wp:anchor>
+        </w:drawing>
+      </w:r>
+    </w:p>
+    <w:p>
+      <w:pPr>
+        <w:pStyle w:val="Normal"/>
+        <w:rPr/>
+      </w:pPr>
+      <w:r>
+        <w:rPr/>
+      </w:r>
+    </w:p>
+    <w:p>
+      <w:pPr>
+        <w:pStyle w:val="Normal"/>
+        <w:rPr/>
+      </w:pPr>
+      <w:r>
+        <w:rPr/>
+      </w:r>
+    </w:p>
+    <w:p>
+      <w:pPr>
+        <w:pStyle w:val="Normal"/>
+        <w:rPr/>
+      </w:pPr>
+      <w:r>
+        <w:rPr/>
+      </w:r>
+    </w:p>
+    <w:p>
+      <w:pPr>
+        <w:pStyle w:val="Normal"/>
+        <w:rPr/>
+      </w:pPr>
+      <w:r>
+        <w:rPr/>
+      </w:r>
+    </w:p>
+    <w:p>
+      <w:pPr>
+        <w:pStyle w:val="Normal"/>
+        <w:rPr/>
+      </w:pPr>
+      <w:r>
+        <w:rPr/>
+      </w:r>
+    </w:p>
+    <w:p>
+      <w:pPr>
+        <w:pStyle w:val="Normal"/>
+        <w:rPr/>
+      </w:pPr>
+      <w:r>
+        <w:rPr/>
+      </w:r>
+    </w:p>
+    <w:p>
+      <w:pPr>
+        <w:pStyle w:val="Normal"/>
+        <w:rPr/>
+      </w:pPr>
+      <w:r>
+        <w:rPr/>
+      </w:r>
+    </w:p>
+    <w:p>
+      <w:pPr>
+        <w:pStyle w:val="Normal"/>
+        <w:rPr/>
+      </w:pPr>
+      <w:r>
+        <w:rPr/>
+        <w:drawing>
+          <wp:anchor behindDoc="0" distT="0" distB="0" distL="0" distR="0" simplePos="0" locked="0" layoutInCell="1" allowOverlap="1" relativeHeight="54">
+            <wp:simplePos x="0" y="0"/>
+            <wp:positionH relativeFrom="column">
+              <wp:align>center</wp:align>
+            </wp:positionH>
+            <wp:positionV relativeFrom="paragraph">
+              <wp:posOffset>635</wp:posOffset>
+            </wp:positionV>
+            <wp:extent cx="6120130" cy="3302000"/>
+            <wp:effectExtent l="0" t="0" r="0" b="0"/>
+            <wp:wrapSquare wrapText="largest"/>
+            <wp:docPr id="53" name="Image53" descr=""/>
+            <wp:cNvGraphicFramePr>
+              <a:graphicFrameLocks xmlns:a="http://schemas.openxmlformats.org/drawingml/2006/main" noChangeAspect="1"/>
+            </wp:cNvGraphicFramePr>
+            <a:graphic xmlns:a="http://schemas.openxmlformats.org/drawingml/2006/main">
+              <a:graphicData uri="http://schemas.openxmlformats.org/drawingml/2006/picture">
+                <pic:pic xmlns:pic="http://schemas.openxmlformats.org/drawingml/2006/picture">
+                  <pic:nvPicPr>
+                    <pic:cNvPr id="53" name="Image53" descr=""/>
+                    <pic:cNvPicPr>
+                      <a:picLocks noChangeAspect="1" noChangeArrowheads="1"/>
+                    </pic:cNvPicPr>
+                  </pic:nvPicPr>
+                  <pic:blipFill>
+                    <a:blip r:embed="rId54"/>
+                    <a:stretch>
+                      <a:fillRect/>
+                    </a:stretch>
+                  </pic:blipFill>
+                  <pic:spPr bwMode="auto">
+                    <a:xfrm>
+                      <a:off x="0" y="0"/>
+                      <a:ext cx="6120130" cy="3302000"/>
+                    </a:xfrm>
+                    <a:prstGeom prst="rect">
+                      <a:avLst/>
+                    </a:prstGeom>
+                  </pic:spPr>
+                </pic:pic>
+              </a:graphicData>
+            </a:graphic>
+          </wp:anchor>
+        </w:drawing>
+        <w:drawing>
+          <wp:anchor behindDoc="0" distT="0" distB="0" distL="0" distR="0" simplePos="0" locked="0" layoutInCell="1" allowOverlap="1" relativeHeight="55">
             <wp:simplePos x="0" y="0"/>
             <wp:positionH relativeFrom="column">
               <wp:posOffset>0</wp:posOffset>
             </wp:positionH>
             <wp:positionV relativeFrom="paragraph">
-              <wp:posOffset>2224405</wp:posOffset>
-            </wp:positionV>
-            <wp:extent cx="6120130" cy="1792605"/>
-            <wp:effectExtent l="0" t="0" r="0" b="0"/>
-            <wp:wrapSquare wrapText="largest"/>
-            <wp:docPr id="48" name="Image48" descr=""/>
-            <wp:cNvGraphicFramePr>
-              <a:graphicFrameLocks xmlns:a="http://schemas.openxmlformats.org/drawingml/2006/main" noChangeAspect="1"/>
-            </wp:cNvGraphicFramePr>
-            <a:graphic xmlns:a="http://schemas.openxmlformats.org/drawingml/2006/main">
-              <a:graphicData uri="http://schemas.openxmlformats.org/drawingml/2006/picture">
-                <pic:pic xmlns:pic="http://schemas.openxmlformats.org/drawingml/2006/picture">
-                  <pic:nvPicPr>
-                    <pic:cNvPr id="48" name="Image48" descr=""/>
-                    <pic:cNvPicPr>
-                      <a:picLocks noChangeAspect="1" noChangeArrowheads="1"/>
-                    </pic:cNvPicPr>
-                  </pic:nvPicPr>
-                  <pic:blipFill>
-                    <a:blip r:embed="rId49"/>
-                    <a:stretch>
-                      <a:fillRect/>
-                    </a:stretch>
-                  </pic:blipFill>
-                  <pic:spPr bwMode="auto">
-                    <a:xfrm>
-                      <a:off x="0" y="0"/>
-                      <a:ext cx="6120130" cy="1792605"/>
+              <wp:posOffset>3301365</wp:posOffset>
+            </wp:positionV>
+            <wp:extent cx="6120130" cy="2026920"/>
+            <wp:effectExtent l="0" t="0" r="0" b="0"/>
+            <wp:wrapSquare wrapText="largest"/>
+            <wp:docPr id="54" name="Image54" descr=""/>
+            <wp:cNvGraphicFramePr>
+              <a:graphicFrameLocks xmlns:a="http://schemas.openxmlformats.org/drawingml/2006/main" noChangeAspect="1"/>
+            </wp:cNvGraphicFramePr>
+            <a:graphic xmlns:a="http://schemas.openxmlformats.org/drawingml/2006/main">
+              <a:graphicData uri="http://schemas.openxmlformats.org/drawingml/2006/picture">
+                <pic:pic xmlns:pic="http://schemas.openxmlformats.org/drawingml/2006/picture">
+                  <pic:nvPicPr>
+                    <pic:cNvPr id="54" name="Image54" descr=""/>
+                    <pic:cNvPicPr>
+                      <a:picLocks noChangeAspect="1" noChangeArrowheads="1"/>
+                    </pic:cNvPicPr>
+                  </pic:nvPicPr>
+                  <pic:blipFill>
+                    <a:blip r:embed="rId55"/>
+                    <a:stretch>
+                      <a:fillRect/>
+                    </a:stretch>
+                  </pic:blipFill>
+                  <pic:spPr bwMode="auto">
+                    <a:xfrm>
+                      <a:off x="0" y="0"/>
+                      <a:ext cx="6120130" cy="2026920"/>
+                    </a:xfrm>
+                    <a:prstGeom prst="rect">
+                      <a:avLst/>
+                    </a:prstGeom>
+                  </pic:spPr>
+                </pic:pic>
+              </a:graphicData>
+            </a:graphic>
+          </wp:anchor>
+        </w:drawing>
+      </w:r>
+    </w:p>
+    <w:p>
+      <w:pPr>
+        <w:pStyle w:val="Normal"/>
+        <w:rPr/>
+      </w:pPr>
+      <w:r>
+        <w:rPr/>
+        <w:drawing>
+          <wp:anchor behindDoc="0" distT="0" distB="0" distL="0" distR="0" simplePos="0" locked="0" layoutInCell="1" allowOverlap="1" relativeHeight="56">
+            <wp:simplePos x="0" y="0"/>
+            <wp:positionH relativeFrom="column">
+              <wp:align>center</wp:align>
+            </wp:positionH>
+            <wp:positionV relativeFrom="paragraph">
+              <wp:posOffset>635</wp:posOffset>
+            </wp:positionV>
+            <wp:extent cx="6120130" cy="2334895"/>
+            <wp:effectExtent l="0" t="0" r="0" b="0"/>
+            <wp:wrapSquare wrapText="largest"/>
+            <wp:docPr id="55" name="Image55" descr=""/>
+            <wp:cNvGraphicFramePr>
+              <a:graphicFrameLocks xmlns:a="http://schemas.openxmlformats.org/drawingml/2006/main" noChangeAspect="1"/>
+            </wp:cNvGraphicFramePr>
+            <a:graphic xmlns:a="http://schemas.openxmlformats.org/drawingml/2006/main">
+              <a:graphicData uri="http://schemas.openxmlformats.org/drawingml/2006/picture">
+                <pic:pic xmlns:pic="http://schemas.openxmlformats.org/drawingml/2006/picture">
+                  <pic:nvPicPr>
+                    <pic:cNvPr id="55" name="Image55" descr=""/>
+                    <pic:cNvPicPr>
+                      <a:picLocks noChangeAspect="1" noChangeArrowheads="1"/>
+                    </pic:cNvPicPr>
+                  </pic:nvPicPr>
+                  <pic:blipFill>
+                    <a:blip r:embed="rId56"/>
+                    <a:stretch>
+                      <a:fillRect/>
+                    </a:stretch>
+                  </pic:blipFill>
+                  <pic:spPr bwMode="auto">
+                    <a:xfrm>
+                      <a:off x="0" y="0"/>
+                      <a:ext cx="6120130" cy="2334895"/>
+                    </a:xfrm>
+                    <a:prstGeom prst="rect">
+                      <a:avLst/>
+                    </a:prstGeom>
+                  </pic:spPr>
+                </pic:pic>
+              </a:graphicData>
+            </a:graphic>
+          </wp:anchor>
+        </w:drawing>
+      </w:r>
+    </w:p>
+    <w:p>
+      <w:pPr>
+        <w:pStyle w:val="Normal"/>
+        <w:rPr/>
+      </w:pPr>
+      <w:r>
+        <w:rPr/>
+        <w:drawing>
+          <wp:anchor behindDoc="0" distT="0" distB="0" distL="0" distR="0" simplePos="0" locked="0" layoutInCell="1" allowOverlap="1" relativeHeight="57">
+            <wp:simplePos x="0" y="0"/>
+            <wp:positionH relativeFrom="column">
+              <wp:align>center</wp:align>
+            </wp:positionH>
+            <wp:positionV relativeFrom="paragraph">
+              <wp:posOffset>635</wp:posOffset>
+            </wp:positionV>
+            <wp:extent cx="6120130" cy="3046730"/>
+            <wp:effectExtent l="0" t="0" r="0" b="0"/>
+            <wp:wrapSquare wrapText="largest"/>
+            <wp:docPr id="56" name="Image56" descr=""/>
+            <wp:cNvGraphicFramePr>
+              <a:graphicFrameLocks xmlns:a="http://schemas.openxmlformats.org/drawingml/2006/main" noChangeAspect="1"/>
+            </wp:cNvGraphicFramePr>
+            <a:graphic xmlns:a="http://schemas.openxmlformats.org/drawingml/2006/main">
+              <a:graphicData uri="http://schemas.openxmlformats.org/drawingml/2006/picture">
+                <pic:pic xmlns:pic="http://schemas.openxmlformats.org/drawingml/2006/picture">
+                  <pic:nvPicPr>
+                    <pic:cNvPr id="56" name="Image56" descr=""/>
+                    <pic:cNvPicPr>
+                      <a:picLocks noChangeAspect="1" noChangeArrowheads="1"/>
+                    </pic:cNvPicPr>
+                  </pic:nvPicPr>
+                  <pic:blipFill>
+                    <a:blip r:embed="rId57"/>
+                    <a:stretch>
+                      <a:fillRect/>
+                    </a:stretch>
+                  </pic:blipFill>
+                  <pic:spPr bwMode="auto">
+                    <a:xfrm>
+                      <a:off x="0" y="0"/>
+                      <a:ext cx="6120130" cy="3046730"/>
+                    </a:xfrm>
+                    <a:prstGeom prst="rect">
+                      <a:avLst/>
+                    </a:prstGeom>
+                  </pic:spPr>
+                </pic:pic>
+              </a:graphicData>
+            </a:graphic>
+          </wp:anchor>
+        </w:drawing>
+        <w:drawing>
+          <wp:anchor behindDoc="0" distT="0" distB="0" distL="0" distR="0" simplePos="0" locked="0" layoutInCell="1" allowOverlap="1" relativeHeight="58">
+            <wp:simplePos x="0" y="0"/>
+            <wp:positionH relativeFrom="column">
+              <wp:posOffset>-35560</wp:posOffset>
+            </wp:positionH>
+            <wp:positionV relativeFrom="paragraph">
+              <wp:posOffset>3046095</wp:posOffset>
+            </wp:positionV>
+            <wp:extent cx="6120130" cy="3200400"/>
+            <wp:effectExtent l="0" t="0" r="0" b="0"/>
+            <wp:wrapSquare wrapText="largest"/>
+            <wp:docPr id="57" name="Image57" descr=""/>
+            <wp:cNvGraphicFramePr>
+              <a:graphicFrameLocks xmlns:a="http://schemas.openxmlformats.org/drawingml/2006/main" noChangeAspect="1"/>
+            </wp:cNvGraphicFramePr>
+            <a:graphic xmlns:a="http://schemas.openxmlformats.org/drawingml/2006/main">
+              <a:graphicData uri="http://schemas.openxmlformats.org/drawingml/2006/picture">
+                <pic:pic xmlns:pic="http://schemas.openxmlformats.org/drawingml/2006/picture">
+                  <pic:nvPicPr>
+                    <pic:cNvPr id="57" name="Image57" descr=""/>
+                    <pic:cNvPicPr>
+                      <a:picLocks noChangeAspect="1" noChangeArrowheads="1"/>
+                    </pic:cNvPicPr>
+                  </pic:nvPicPr>
+                  <pic:blipFill>
+                    <a:blip r:embed="rId58"/>
+                    <a:stretch>
+                      <a:fillRect/>
+                    </a:stretch>
+                  </pic:blipFill>
+                  <pic:spPr bwMode="auto">
+                    <a:xfrm>
+                      <a:off x="0" y="0"/>
+                      <a:ext cx="6120130" cy="3200400"/>
+                    </a:xfrm>
+                    <a:prstGeom prst="rect">
+                      <a:avLst/>
+                    </a:prstGeom>
+                  </pic:spPr>
+                </pic:pic>
+              </a:graphicData>
+            </a:graphic>
+          </wp:anchor>
+        </w:drawing>
+      </w:r>
+    </w:p>
+    <w:p>
+      <w:pPr>
+        <w:pStyle w:val="Normal"/>
+        <w:rPr/>
+      </w:pPr>
+      <w:r>
+        <w:rPr/>
+        <w:drawing>
+          <wp:anchor behindDoc="0" distT="0" distB="0" distL="0" distR="0" simplePos="0" locked="0" layoutInCell="1" allowOverlap="1" relativeHeight="59">
+            <wp:simplePos x="0" y="0"/>
+            <wp:positionH relativeFrom="column">
+              <wp:align>center</wp:align>
+            </wp:positionH>
+            <wp:positionV relativeFrom="paragraph">
+              <wp:posOffset>635</wp:posOffset>
+            </wp:positionV>
+            <wp:extent cx="6120130" cy="1175385"/>
+            <wp:effectExtent l="0" t="0" r="0" b="0"/>
+            <wp:wrapSquare wrapText="largest"/>
+            <wp:docPr id="58" name="Image58" descr=""/>
+            <wp:cNvGraphicFramePr>
+              <a:graphicFrameLocks xmlns:a="http://schemas.openxmlformats.org/drawingml/2006/main" noChangeAspect="1"/>
+            </wp:cNvGraphicFramePr>
+            <a:graphic xmlns:a="http://schemas.openxmlformats.org/drawingml/2006/main">
+              <a:graphicData uri="http://schemas.openxmlformats.org/drawingml/2006/picture">
+                <pic:pic xmlns:pic="http://schemas.openxmlformats.org/drawingml/2006/picture">
+                  <pic:nvPicPr>
+                    <pic:cNvPr id="58" name="Image58" descr=""/>
+                    <pic:cNvPicPr>
+                      <a:picLocks noChangeAspect="1" noChangeArrowheads="1"/>
+                    </pic:cNvPicPr>
+                  </pic:nvPicPr>
+                  <pic:blipFill>
+                    <a:blip r:embed="rId59"/>
+                    <a:stretch>
+                      <a:fillRect/>
+                    </a:stretch>
+                  </pic:blipFill>
+                  <pic:spPr bwMode="auto">
+                    <a:xfrm>
+                      <a:off x="0" y="0"/>
+                      <a:ext cx="6120130" cy="1175385"/>
+                    </a:xfrm>
+                    <a:prstGeom prst="rect">
+                      <a:avLst/>
+                    </a:prstGeom>
+                  </pic:spPr>
+                </pic:pic>
+              </a:graphicData>
+            </a:graphic>
+          </wp:anchor>
+        </w:drawing>
+      </w:r>
+    </w:p>
+    <w:p>
+      <w:pPr>
+        <w:pStyle w:val="Normal"/>
+        <w:rPr/>
+      </w:pPr>
+      <w:r>
+        <w:rPr/>
+      </w:r>
+    </w:p>
+    <w:p>
+      <w:pPr>
+        <w:pStyle w:val="Normal"/>
+        <w:rPr/>
+      </w:pPr>
+      <w:r>
+        <w:rPr/>
+      </w:r>
+    </w:p>
+    <w:p>
+      <w:pPr>
+        <w:pStyle w:val="Normal"/>
+        <w:rPr/>
+      </w:pPr>
+      <w:r>
+        <w:rPr/>
+      </w:r>
+    </w:p>
+    <w:p>
+      <w:pPr>
+        <w:pStyle w:val="Normal"/>
+        <w:rPr/>
+      </w:pPr>
+      <w:r>
+        <w:rPr/>
+      </w:r>
+    </w:p>
+    <w:p>
+      <w:pPr>
+        <w:pStyle w:val="Normal"/>
+        <w:rPr/>
+      </w:pPr>
+      <w:r>
+        <w:rPr/>
+      </w:r>
+    </w:p>
+    <w:p>
+      <w:pPr>
+        <w:pStyle w:val="Normal"/>
+        <w:rPr/>
+      </w:pPr>
+      <w:r>
+        <w:rPr/>
+      </w:r>
+    </w:p>
+    <w:p>
+      <w:pPr>
+        <w:pStyle w:val="Normal"/>
+        <w:rPr/>
+      </w:pPr>
+      <w:r>
+        <w:rPr/>
+      </w:r>
+    </w:p>
+    <w:p>
+      <w:pPr>
+        <w:pStyle w:val="Normal"/>
+        <w:rPr/>
+      </w:pPr>
+      <w:r>
+        <w:rPr/>
+      </w:r>
+    </w:p>
+    <w:p>
+      <w:pPr>
+        <w:pStyle w:val="Normal"/>
+        <w:rPr/>
+      </w:pPr>
+      <w:r>
+        <w:rPr/>
+        <w:drawing>
+          <wp:anchor behindDoc="0" distT="0" distB="0" distL="0" distR="0" simplePos="0" locked="0" layoutInCell="1" allowOverlap="1" relativeHeight="60">
+            <wp:simplePos x="0" y="0"/>
+            <wp:positionH relativeFrom="column">
+              <wp:align>center</wp:align>
+            </wp:positionH>
+            <wp:positionV relativeFrom="paragraph">
+              <wp:posOffset>635</wp:posOffset>
+            </wp:positionV>
+            <wp:extent cx="6120130" cy="3060065"/>
+            <wp:effectExtent l="0" t="0" r="0" b="0"/>
+            <wp:wrapSquare wrapText="largest"/>
+            <wp:docPr id="59" name="Image59" descr=""/>
+            <wp:cNvGraphicFramePr>
+              <a:graphicFrameLocks xmlns:a="http://schemas.openxmlformats.org/drawingml/2006/main" noChangeAspect="1"/>
+            </wp:cNvGraphicFramePr>
+            <a:graphic xmlns:a="http://schemas.openxmlformats.org/drawingml/2006/main">
+              <a:graphicData uri="http://schemas.openxmlformats.org/drawingml/2006/picture">
+                <pic:pic xmlns:pic="http://schemas.openxmlformats.org/drawingml/2006/picture">
+                  <pic:nvPicPr>
+                    <pic:cNvPr id="59" name="Image59" descr=""/>
+                    <pic:cNvPicPr>
+                      <a:picLocks noChangeAspect="1" noChangeArrowheads="1"/>
+                    </pic:cNvPicPr>
+                  </pic:nvPicPr>
+                  <pic:blipFill>
+                    <a:blip r:embed="rId60"/>
+                    <a:stretch>
+                      <a:fillRect/>
+                    </a:stretch>
+                  </pic:blipFill>
+                  <pic:spPr bwMode="auto">
+                    <a:xfrm>
+                      <a:off x="0" y="0"/>
+                      <a:ext cx="6120130" cy="3060065"/>
                     </a:xfrm>
                     <a:prstGeom prst="rect">
                       <a:avLst/>
@@ -3634,6 +4496,7 @@
       <w:pgNumType w:fmt="decimal"/>
       <w:formProt w:val="false"/>
       <w:textDirection w:val="lrTb"/>
+      <w:docGrid w:type="default" w:linePitch="100" w:charSpace="0"/>
     </w:sectPr>
   </w:body>
 </w:document>
@@ -3646,15 +4509,12 @@
       <w:rPr>
         <w:rFonts w:ascii="Liberation Serif" w:hAnsi="Liberation Serif" w:eastAsia="Noto Serif CJK SC" w:cs="Lohit Devanagari"/>
         <w:kern w:val="2"/>
-        <w:sz w:val="24"/>
         <w:szCs w:val="24"/>
         <w:lang w:val="en-US" w:eastAsia="zh-CN" w:bidi="hi-IN"/>
       </w:rPr>
     </w:rPrDefault>
     <w:pPrDefault>
-      <w:pPr>
-        <w:widowControl/>
-      </w:pPr>
+      <w:pPr/>
     </w:pPrDefault>
   </w:docDefaults>
   <w:style w:type="paragraph" w:styleId="Normal">
@@ -3662,6 +4522,8 @@
     <w:qFormat/>
     <w:pPr>
       <w:widowControl/>
+      <w:bidi w:val="0"/>
+      <w:jc w:val="left"/>
     </w:pPr>
     <w:rPr>
       <w:rFonts w:ascii="Liberation Serif" w:hAnsi="Liberation Serif" w:eastAsia="Noto Serif CJK SC" w:cs="Lohit Devanagari"/>
